--- a/check_test.docx
+++ b/check_test.docx
@@ -2,6 +2,112 @@
 <file path=word/document.xml><?xml version="1.0" encoding="utf-8"?>
 <w:document xmlns:wpc="http://schemas.microsoft.com/office/word/2010/wordprocessingCanvas" xmlns:mc="http://schemas.openxmlformats.org/markup-compatibility/2006" xmlns:o="urn:schemas-microsoft-com:office:office" xmlns:r="http://schemas.openxmlformats.org/officeDocument/2006/relationships" xmlns:m="http://schemas.openxmlformats.org/officeDocument/2006/math" xmlns:v="urn:schemas-microsoft-com:vml" xmlns:wp14="http://schemas.microsoft.com/office/word/2010/wordprocessingDrawing" xmlns:wp="http://schemas.openxmlformats.org/drawingml/2006/wordprocessingDrawing" xmlns:w10="urn:schemas-microsoft-com:office:word" xmlns:w="http://schemas.openxmlformats.org/wordprocessingml/2006/main" xmlns:w14="http://schemas.microsoft.com/office/word/2010/wordml" xmlns:w15="http://schemas.microsoft.com/office/word/2012/wordml" xmlns:wpg="http://schemas.microsoft.com/office/word/2010/wordprocessingGroup" xmlns:wpi="http://schemas.microsoft.com/office/word/2010/wordprocessingInk" xmlns:wne="http://schemas.microsoft.com/office/word/2006/wordml" xmlns:wps="http://schemas.microsoft.com/office/word/2010/wordprocessingShape" mc:Ignorable="w14 w15 wp14">
   <w:body>
+    <w:tbl>
+      <w:tblPr>
+        <w:tblStyle w:val="Tablaconcuadrcula"/>
+        <w:tblW w:w="0" w:type="auto"/>
+        <w:tblLook w:val="04A0" w:firstRow="1" w:lastRow="0" w:firstColumn="1" w:lastColumn="0" w:noHBand="0" w:noVBand="1"/>
+      </w:tblPr>
+      <w:tblGrid>
+        <w:gridCol w:w="2547"/>
+        <w:gridCol w:w="11447"/>
+      </w:tblGrid>
+      <w:tr>
+        <w:tc>
+          <w:tcPr>
+            <w:tcW w:w="2547" w:type="dxa"/>
+          </w:tcPr>
+          <w:p>
+            <w:pPr>
+              <w:pStyle w:val="Sinespaciado"/>
+            </w:pPr>
+            <w:r>
+              <w:t>Formato hoja de reporte</w:t>
+            </w:r>
+          </w:p>
+        </w:tc>
+        <w:tc>
+          <w:tcPr>
+            <w:tcW w:w="11447" w:type="dxa"/>
+          </w:tcPr>
+          <w:p>
+            <w:pPr>
+              <w:pStyle w:val="Sinespaciado"/>
+            </w:pPr>
+            <w:bookmarkStart w:id="0" w:name="_GoBack"/>
+            <w:r>
+              <w:rPr>
+                <w:noProof/>
+                <w:lang w:eastAsia="es-ES"/>
+              </w:rPr>
+              <w:drawing>
+                <wp:inline distT="0" distB="0" distL="0" distR="0" wp14:anchorId="37D99A23" wp14:editId="16C395CC">
+                  <wp:extent cx="6273165" cy="3343090"/>
+                  <wp:effectExtent l="0" t="0" r="0" b="0"/>
+                  <wp:docPr id="3" name="Imagen 3"/>
+                  <wp:cNvGraphicFramePr>
+                    <a:graphicFrameLocks xmlns:a="http://schemas.openxmlformats.org/drawingml/2006/main" noChangeAspect="1"/>
+                  </wp:cNvGraphicFramePr>
+                  <a:graphic xmlns:a="http://schemas.openxmlformats.org/drawingml/2006/main">
+                    <a:graphicData uri="http://schemas.openxmlformats.org/drawingml/2006/picture">
+                      <pic:pic xmlns:pic="http://schemas.openxmlformats.org/drawingml/2006/picture">
+                        <pic:nvPicPr>
+                          <pic:cNvPr id="1" name=""/>
+                          <pic:cNvPicPr/>
+                        </pic:nvPicPr>
+                        <pic:blipFill>
+                          <a:blip r:embed="rId5"/>
+                          <a:stretch>
+                            <a:fillRect/>
+                          </a:stretch>
+                        </pic:blipFill>
+                        <pic:spPr>
+                          <a:xfrm>
+                            <a:off x="0" y="0"/>
+                            <a:ext cx="6276325" cy="3344774"/>
+                          </a:xfrm>
+                          <a:prstGeom prst="rect">
+                            <a:avLst/>
+                          </a:prstGeom>
+                        </pic:spPr>
+                      </pic:pic>
+                    </a:graphicData>
+                  </a:graphic>
+                </wp:inline>
+              </w:drawing>
+            </w:r>
+            <w:bookmarkEnd w:id="0"/>
+          </w:p>
+        </w:tc>
+      </w:tr>
+      <w:tr>
+        <w:tc>
+          <w:tcPr>
+            <w:tcW w:w="2547" w:type="dxa"/>
+          </w:tcPr>
+          <w:p>
+            <w:pPr>
+              <w:pStyle w:val="Sinespaciado"/>
+            </w:pPr>
+          </w:p>
+        </w:tc>
+        <w:tc>
+          <w:tcPr>
+            <w:tcW w:w="11447" w:type="dxa"/>
+          </w:tcPr>
+          <w:p>
+            <w:pPr>
+              <w:pStyle w:val="Sinespaciado"/>
+            </w:pPr>
+          </w:p>
+        </w:tc>
+      </w:tr>
+    </w:tbl>
+    <w:p>
+      <w:pPr>
+        <w:pStyle w:val="Sinespaciado"/>
+      </w:pPr>
+    </w:p>
     <w:p>
       <w:pPr>
         <w:pStyle w:val="Sinespaciado"/>
@@ -43,58 +149,12 @@
           <w:noProof/>
           <w:lang w:eastAsia="es-ES"/>
         </w:rPr>
+        <w:lastRenderedPageBreak/>
         <w:drawing>
           <wp:inline distT="0" distB="0" distL="0" distR="0" wp14:anchorId="36593D51" wp14:editId="6610469D">
             <wp:extent cx="7035165" cy="3955145"/>
             <wp:effectExtent l="0" t="0" r="0" b="7620"/>
             <wp:docPr id="2" name="Imagen 2"/>
-            <wp:cNvGraphicFramePr>
-              <a:graphicFrameLocks xmlns:a="http://schemas.openxmlformats.org/drawingml/2006/main" noChangeAspect="1"/>
-            </wp:cNvGraphicFramePr>
-            <a:graphic xmlns:a="http://schemas.openxmlformats.org/drawingml/2006/main">
-              <a:graphicData uri="http://schemas.openxmlformats.org/drawingml/2006/picture">
-                <pic:pic xmlns:pic="http://schemas.openxmlformats.org/drawingml/2006/picture">
-                  <pic:nvPicPr>
-                    <pic:cNvPr id="1" name=""/>
-                    <pic:cNvPicPr/>
-                  </pic:nvPicPr>
-                  <pic:blipFill>
-                    <a:blip r:embed="rId5"/>
-                    <a:stretch>
-                      <a:fillRect/>
-                    </a:stretch>
-                  </pic:blipFill>
-                  <pic:spPr>
-                    <a:xfrm>
-                      <a:off x="0" y="0"/>
-                      <a:ext cx="7038330" cy="3956924"/>
-                    </a:xfrm>
-                    <a:prstGeom prst="rect">
-                      <a:avLst/>
-                    </a:prstGeom>
-                  </pic:spPr>
-                </pic:pic>
-              </a:graphicData>
-            </a:graphic>
-          </wp:inline>
-        </w:drawing>
-      </w:r>
-    </w:p>
-    <w:p>
-      <w:pPr>
-        <w:pStyle w:val="Sinespaciado"/>
-      </w:pPr>
-      <w:r>
-        <w:rPr>
-          <w:noProof/>
-          <w:lang w:eastAsia="es-ES"/>
-        </w:rPr>
-        <w:lastRenderedPageBreak/>
-        <w:drawing>
-          <wp:inline distT="0" distB="0" distL="0" distR="0" wp14:anchorId="44B0C1CA" wp14:editId="3FA6B12A">
-            <wp:extent cx="8079301" cy="4542155"/>
-            <wp:effectExtent l="0" t="0" r="0" b="0"/>
-            <wp:docPr id="1" name="Imagen 1"/>
             <wp:cNvGraphicFramePr>
               <a:graphicFrameLocks xmlns:a="http://schemas.openxmlformats.org/drawingml/2006/main" noChangeAspect="1"/>
             </wp:cNvGraphicFramePr>
@@ -114,6 +174,53 @@
                   <pic:spPr>
                     <a:xfrm>
                       <a:off x="0" y="0"/>
+                      <a:ext cx="7038330" cy="3956924"/>
+                    </a:xfrm>
+                    <a:prstGeom prst="rect">
+                      <a:avLst/>
+                    </a:prstGeom>
+                  </pic:spPr>
+                </pic:pic>
+              </a:graphicData>
+            </a:graphic>
+          </wp:inline>
+        </w:drawing>
+      </w:r>
+    </w:p>
+    <w:p>
+      <w:pPr>
+        <w:pStyle w:val="Sinespaciado"/>
+      </w:pPr>
+      <w:r>
+        <w:rPr>
+          <w:noProof/>
+          <w:lang w:eastAsia="es-ES"/>
+        </w:rPr>
+        <w:lastRenderedPageBreak/>
+        <w:drawing>
+          <wp:inline distT="0" distB="0" distL="0" distR="0" wp14:anchorId="44B0C1CA" wp14:editId="3FA6B12A">
+            <wp:extent cx="8079301" cy="4542155"/>
+            <wp:effectExtent l="0" t="0" r="0" b="0"/>
+            <wp:docPr id="1" name="Imagen 1"/>
+            <wp:cNvGraphicFramePr>
+              <a:graphicFrameLocks xmlns:a="http://schemas.openxmlformats.org/drawingml/2006/main" noChangeAspect="1"/>
+            </wp:cNvGraphicFramePr>
+            <a:graphic xmlns:a="http://schemas.openxmlformats.org/drawingml/2006/main">
+              <a:graphicData uri="http://schemas.openxmlformats.org/drawingml/2006/picture">
+                <pic:pic xmlns:pic="http://schemas.openxmlformats.org/drawingml/2006/picture">
+                  <pic:nvPicPr>
+                    <pic:cNvPr id="1" name=""/>
+                    <pic:cNvPicPr/>
+                  </pic:nvPicPr>
+                  <pic:blipFill>
+                    <a:blip r:embed="rId7"/>
+                    <a:stretch>
+                      <a:fillRect/>
+                    </a:stretch>
+                  </pic:blipFill>
+                  <pic:spPr>
+                    <a:xfrm>
+                      <a:off x="0" y="0"/>
                       <a:ext cx="8080145" cy="4542630"/>
                     </a:xfrm>
                     <a:prstGeom prst="rect">
@@ -139,8 +246,6 @@
       <w:pPr>
         <w:pStyle w:val="Sinespaciado"/>
       </w:pPr>
-      <w:bookmarkStart w:id="0" w:name="_GoBack"/>
-      <w:bookmarkEnd w:id="0"/>
     </w:p>
     <w:p>
       <w:pPr>
@@ -1748,23 +1853,35 @@
     <w:p>
       <w:pPr>
         <w:pStyle w:val="Sinespaciado"/>
-      </w:pPr>
-      <w:r>
-        <w:tab/>
-      </w:r>
-      <w:r>
-        <w:tab/>
-      </w:r>
-      <w:r>
+        <w:rPr>
+          <w:lang w:val="en-US"/>
+        </w:rPr>
+      </w:pPr>
+      <w:r>
+        <w:tab/>
+      </w:r>
+      <w:r>
+        <w:tab/>
+      </w:r>
+      <w:r>
+        <w:rPr>
+          <w:lang w:val="en-US"/>
+        </w:rPr>
         <w:t>$.</w:t>
       </w:r>
       <w:proofErr w:type="spellStart"/>
       <w:proofErr w:type="gramStart"/>
       <w:r>
+        <w:rPr>
+          <w:lang w:val="en-US"/>
+        </w:rPr>
         <w:t>ajax</w:t>
       </w:r>
       <w:proofErr w:type="spellEnd"/>
       <w:r>
+        <w:rPr>
+          <w:lang w:val="en-US"/>
+        </w:rPr>
         <w:t>({</w:t>
       </w:r>
       <w:proofErr w:type="gramEnd"/>
@@ -1772,93 +1889,155 @@
     <w:p>
       <w:pPr>
         <w:pStyle w:val="Sinespaciado"/>
-      </w:pPr>
-      <w:r>
-        <w:tab/>
-      </w:r>
-      <w:r>
-        <w:tab/>
-      </w:r>
-      <w:r>
-        <w:tab/>
-      </w:r>
-      <w:proofErr w:type="spellStart"/>
-      <w:proofErr w:type="gramStart"/>
-      <w:r>
+        <w:rPr>
+          <w:lang w:val="en-US"/>
+        </w:rPr>
+      </w:pPr>
+      <w:r>
+        <w:rPr>
+          <w:lang w:val="en-US"/>
+        </w:rPr>
+        <w:tab/>
+      </w:r>
+      <w:r>
+        <w:rPr>
+          <w:lang w:val="en-US"/>
+        </w:rPr>
+        <w:tab/>
+      </w:r>
+      <w:r>
+        <w:rPr>
+          <w:lang w:val="en-US"/>
+        </w:rPr>
+        <w:tab/>
+      </w:r>
+      <w:proofErr w:type="spellStart"/>
+      <w:proofErr w:type="gramStart"/>
+      <w:r>
+        <w:rPr>
+          <w:lang w:val="en-US"/>
+        </w:rPr>
         <w:t>type</w:t>
       </w:r>
-      <w:proofErr w:type="spellEnd"/>
-      <w:proofErr w:type="gramEnd"/>
-      <w:r>
-        <w:t>:"POST",</w:t>
-      </w:r>
-    </w:p>
-    <w:p>
-      <w:pPr>
-        <w:pStyle w:val="Sinespaciado"/>
-      </w:pPr>
-      <w:r>
-        <w:tab/>
-      </w:r>
-      <w:r>
-        <w:tab/>
-      </w:r>
-      <w:r>
-        <w:tab/>
-      </w:r>
-      <w:proofErr w:type="gramStart"/>
-      <w:r>
+      <w:proofErr w:type="gramEnd"/>
+      <w:r>
+        <w:rPr>
+          <w:lang w:val="en-US"/>
+        </w:rPr>
+        <w:t>:"POST</w:t>
+      </w:r>
+      <w:proofErr w:type="spellEnd"/>
+      <w:r>
+        <w:rPr>
+          <w:lang w:val="en-US"/>
+        </w:rPr>
+        <w:t>",</w:t>
+      </w:r>
+    </w:p>
+    <w:p>
+      <w:pPr>
+        <w:pStyle w:val="Sinespaciado"/>
+        <w:rPr>
+          <w:lang w:val="en-US"/>
+        </w:rPr>
+      </w:pPr>
+      <w:r>
+        <w:rPr>
+          <w:lang w:val="en-US"/>
+        </w:rPr>
+        <w:tab/>
+      </w:r>
+      <w:r>
+        <w:rPr>
+          <w:lang w:val="en-US"/>
+        </w:rPr>
+        <w:tab/>
+      </w:r>
+      <w:r>
+        <w:rPr>
+          <w:lang w:val="en-US"/>
+        </w:rPr>
+        <w:tab/>
+      </w:r>
+      <w:proofErr w:type="gramStart"/>
+      <w:r>
+        <w:rPr>
+          <w:lang w:val="en-US"/>
+        </w:rPr>
         <w:t>data</w:t>
       </w:r>
       <w:proofErr w:type="gramEnd"/>
       <w:r>
+        <w:rPr>
+          <w:lang w:val="en-US"/>
+        </w:rPr>
         <w:t xml:space="preserve">: </w:t>
       </w:r>
       <w:proofErr w:type="spellStart"/>
       <w:r>
+        <w:rPr>
+          <w:lang w:val="en-US"/>
+        </w:rPr>
         <w:t>parametros</w:t>
       </w:r>
       <w:proofErr w:type="spellEnd"/>
       <w:r>
+        <w:rPr>
+          <w:lang w:val="en-US"/>
+        </w:rPr>
         <w:t>,</w:t>
       </w:r>
     </w:p>
     <w:p>
       <w:pPr>
         <w:pStyle w:val="Sinespaciado"/>
-      </w:pPr>
-      <w:r>
-        <w:tab/>
-      </w:r>
-      <w:r>
-        <w:tab/>
-      </w:r>
-      <w:r>
-        <w:tab/>
-      </w:r>
-      <w:proofErr w:type="gramStart"/>
-      <w:r>
-        <w:t>url</w:t>
-      </w:r>
-      <w:proofErr w:type="gramEnd"/>
-      <w:r>
-        <w:t>:"./manager/manager_inscripcion.php",</w:t>
-      </w:r>
-    </w:p>
-    <w:p>
-      <w:pPr>
-        <w:pStyle w:val="Sinespaciado"/>
-        <w:rPr>
-          <w:lang w:val="en-US"/>
-        </w:rPr>
-      </w:pPr>
-      <w:r>
-        <w:tab/>
-      </w:r>
-      <w:r>
-        <w:tab/>
-      </w:r>
-      <w:r>
+        <w:rPr>
+          <w:lang w:val="en-US"/>
+        </w:rPr>
+      </w:pPr>
+      <w:r>
+        <w:rPr>
+          <w:lang w:val="en-US"/>
+        </w:rPr>
+        <w:tab/>
+      </w:r>
+      <w:r>
+        <w:rPr>
+          <w:lang w:val="en-US"/>
+        </w:rPr>
+        <w:tab/>
+      </w:r>
+      <w:r>
+        <w:rPr>
+          <w:lang w:val="en-US"/>
+        </w:rPr>
+        <w:tab/>
+        <w:t>url:"./manager/manager_inscripcion.php",</w:t>
+      </w:r>
+    </w:p>
+    <w:p>
+      <w:pPr>
+        <w:pStyle w:val="Sinespaciado"/>
+        <w:rPr>
+          <w:lang w:val="en-US"/>
+        </w:rPr>
+      </w:pPr>
+      <w:r>
+        <w:rPr>
+          <w:lang w:val="en-US"/>
+        </w:rPr>
+        <w:tab/>
+      </w:r>
+      <w:r>
+        <w:rPr>
+          <w:lang w:val="en-US"/>
+        </w:rPr>
+        <w:tab/>
+      </w:r>
+      <w:r>
+        <w:rPr>
+          <w:lang w:val="en-US"/>
+        </w:rPr>
         <w:tab/>
       </w:r>
       <w:proofErr w:type="spellStart"/>
@@ -2018,94 +2197,151 @@
     <w:p>
       <w:pPr>
         <w:pStyle w:val="Sinespaciado"/>
-      </w:pPr>
-      <w:r>
-        <w:rPr>
-          <w:lang w:val="en-US"/>
-        </w:rPr>
-        <w:tab/>
-      </w:r>
-      <w:r>
-        <w:rPr>
-          <w:lang w:val="en-US"/>
-        </w:rPr>
-        <w:tab/>
-      </w:r>
-      <w:r>
-        <w:rPr>
-          <w:lang w:val="en-US"/>
-        </w:rPr>
-        <w:tab/>
-      </w:r>
-      <w:r>
-        <w:rPr>
-          <w:lang w:val="en-US"/>
-        </w:rPr>
-        <w:tab/>
-      </w:r>
-      <w:r>
-        <w:t xml:space="preserve">//cursos= </w:t>
-      </w:r>
-      <w:proofErr w:type="spellStart"/>
-      <w:proofErr w:type="gramStart"/>
-      <w:r>
+        <w:rPr>
+          <w:lang w:val="en-US"/>
+        </w:rPr>
+      </w:pPr>
+      <w:r>
+        <w:rPr>
+          <w:lang w:val="en-US"/>
+        </w:rPr>
+        <w:tab/>
+      </w:r>
+      <w:r>
+        <w:rPr>
+          <w:lang w:val="en-US"/>
+        </w:rPr>
+        <w:tab/>
+      </w:r>
+      <w:r>
+        <w:rPr>
+          <w:lang w:val="en-US"/>
+        </w:rPr>
+        <w:tab/>
+      </w:r>
+      <w:r>
+        <w:rPr>
+          <w:lang w:val="en-US"/>
+        </w:rPr>
+        <w:tab/>
+      </w:r>
+      <w:r>
+        <w:rPr>
+          <w:lang w:val="en-US"/>
+        </w:rPr>
+        <w:t>//</w:t>
+      </w:r>
+      <w:proofErr w:type="spellStart"/>
+      <w:r>
+        <w:rPr>
+          <w:lang w:val="en-US"/>
+        </w:rPr>
+        <w:t>cursos</w:t>
+      </w:r>
+      <w:proofErr w:type="spellEnd"/>
+      <w:r>
+        <w:rPr>
+          <w:lang w:val="en-US"/>
+        </w:rPr>
+        <w:t xml:space="preserve">= </w:t>
+      </w:r>
+      <w:proofErr w:type="spellStart"/>
+      <w:proofErr w:type="gramStart"/>
+      <w:r>
+        <w:rPr>
+          <w:lang w:val="en-US"/>
+        </w:rPr>
         <w:t>JSON.parse</w:t>
       </w:r>
       <w:proofErr w:type="spellEnd"/>
       <w:r>
+        <w:rPr>
+          <w:lang w:val="en-US"/>
+        </w:rPr>
         <w:t>(</w:t>
       </w:r>
       <w:proofErr w:type="spellStart"/>
       <w:proofErr w:type="gramEnd"/>
       <w:r>
+        <w:rPr>
+          <w:lang w:val="en-US"/>
+        </w:rPr>
         <w:t>resp</w:t>
       </w:r>
       <w:proofErr w:type="spellEnd"/>
       <w:r>
+        <w:rPr>
+          <w:lang w:val="en-US"/>
+        </w:rPr>
         <w:t>);</w:t>
       </w:r>
     </w:p>
     <w:p>
       <w:pPr>
         <w:pStyle w:val="Sinespaciado"/>
-      </w:pPr>
-      <w:r>
-        <w:tab/>
-      </w:r>
-      <w:r>
-        <w:tab/>
-      </w:r>
-      <w:r>
-        <w:tab/>
-      </w:r>
-      <w:r>
+        <w:rPr>
+          <w:lang w:val="en-US"/>
+        </w:rPr>
+      </w:pPr>
+      <w:r>
+        <w:rPr>
+          <w:lang w:val="en-US"/>
+        </w:rPr>
+        <w:tab/>
+      </w:r>
+      <w:r>
+        <w:rPr>
+          <w:lang w:val="en-US"/>
+        </w:rPr>
+        <w:tab/>
+      </w:r>
+      <w:r>
+        <w:rPr>
+          <w:lang w:val="en-US"/>
+        </w:rPr>
+        <w:tab/>
+      </w:r>
+      <w:r>
+        <w:rPr>
+          <w:lang w:val="en-US"/>
+        </w:rPr>
         <w:tab/>
         <w:t>$("#</w:t>
       </w:r>
       <w:proofErr w:type="spellStart"/>
       <w:r>
+        <w:rPr>
+          <w:lang w:val="en-US"/>
+        </w:rPr>
         <w:t>consultaInscritos</w:t>
       </w:r>
       <w:proofErr w:type="spellEnd"/>
       <w:r>
+        <w:rPr>
+          <w:lang w:val="en-US"/>
+        </w:rPr>
         <w:t>").</w:t>
       </w:r>
-      <w:proofErr w:type="spellStart"/>
-      <w:proofErr w:type="gramStart"/>
-      <w:r>
-        <w:t>html</w:t>
-      </w:r>
-      <w:proofErr w:type="spellEnd"/>
-      <w:r>
-        <w:t>(</w:t>
-      </w:r>
-      <w:proofErr w:type="spellStart"/>
-      <w:proofErr w:type="gramEnd"/>
-      <w:r>
+      <w:proofErr w:type="gramStart"/>
+      <w:r>
+        <w:rPr>
+          <w:lang w:val="en-US"/>
+        </w:rPr>
+        <w:t>html(</w:t>
+      </w:r>
+      <w:proofErr w:type="spellStart"/>
+      <w:proofErr w:type="gramEnd"/>
+      <w:r>
+        <w:rPr>
+          <w:lang w:val="en-US"/>
+        </w:rPr>
         <w:t>resp</w:t>
       </w:r>
       <w:proofErr w:type="spellEnd"/>
       <w:r>
+        <w:rPr>
+          <w:lang w:val="en-US"/>
+        </w:rPr>
         <w:t>);</w:t>
       </w:r>
     </w:p>
@@ -2114,16 +2350,30 @@
         <w:pStyle w:val="Sinespaciado"/>
       </w:pPr>
       <w:r>
-        <w:tab/>
-      </w:r>
-      <w:r>
-        <w:tab/>
-      </w:r>
-      <w:r>
-        <w:tab/>
-      </w:r>
-      <w:r>
-        <w:tab/>
+        <w:rPr>
+          <w:lang w:val="en-US"/>
+        </w:rPr>
+        <w:tab/>
+      </w:r>
+      <w:r>
+        <w:rPr>
+          <w:lang w:val="en-US"/>
+        </w:rPr>
+        <w:tab/>
+      </w:r>
+      <w:r>
+        <w:rPr>
+          <w:lang w:val="en-US"/>
+        </w:rPr>
+        <w:tab/>
+      </w:r>
+      <w:r>
+        <w:rPr>
+          <w:lang w:val="en-US"/>
+        </w:rPr>
+        <w:tab/>
+      </w:r>
+      <w:r>
         <w:t>//console.log("programas inscritos= " +</w:t>
       </w:r>
       <w:proofErr w:type="spellStart"/>
@@ -20322,6 +20572,7 @@
         <w:rPr>
           <w:lang w:val="en-US"/>
         </w:rPr>
+        <w:lastRenderedPageBreak/>
         <w:tab/>
       </w:r>
       <w:r>
@@ -20367,7 +20618,6 @@
         <w:rPr>
           <w:lang w:val="en-US"/>
         </w:rPr>
-        <w:lastRenderedPageBreak/>
         <w:tab/>
       </w:r>
       <w:r>
